--- a/Lista_Exercicio_C/Arquivo/LISTA DE EXERCÍCIO C 07 - STRING.docx
+++ b/Lista_Exercicio_C/Arquivo/LISTA DE EXERCÍCIO C 07 - STRING.docx
@@ -23,29 +23,13 @@
         </w:numPr>
       </w:pPr>
       <w:r>
-        <w:t>Faça um programa em C que receba um texto e informe a quantidade de caracteres.</w:t>
+        <w:t>Faça um programa em C que receba um texto e informe a quantidade de caracteres</w:t>
       </w:r>
-    </w:p>
-    <w:p>
-      <w:pPr>
-        <w:numPr>
-          <w:ilvl w:val="0"/>
-          <w:numId w:val="1"/>
-        </w:numPr>
-      </w:pPr>
       <w:r>
-        <w:t>Faça um programa em C que receba um texto e informe a quantidade de consoantes.</w:t>
+        <w:t>, c</w:t>
       </w:r>
-    </w:p>
-    <w:p>
-      <w:pPr>
-        <w:numPr>
-          <w:ilvl w:val="0"/>
-          <w:numId w:val="1"/>
-        </w:numPr>
-      </w:pPr>
       <w:r>
-        <w:t>Faça um programa em C que receba um texto e conte a quantidade de palavras.</w:t>
+        <w:t>onsoantes e conte a quantidade de palavras.</w:t>
       </w:r>
     </w:p>
     <w:p>
@@ -141,13 +125,16 @@
         </w:numPr>
       </w:pPr>
       <w:r>
-        <w:t xml:space="preserve">Faça um programa em C que receba um texto criptografado pelo método da questão anterior, </w:t>
+        <w:t>Faça um programa em C que receba um texto criptografado pelo método da questão anterior, descriptografe e apresente o texto.</w:t>
       </w:r>
+    </w:p>
+    <w:p>
+      <w:pPr>
+        <w:spacing w:line="259" w:lineRule="auto"/>
+        <w:jc w:val="left"/>
+      </w:pPr>
       <w:r>
-        <w:t>descriptografe</w:t>
-      </w:r>
-      <w:r>
-        <w:t xml:space="preserve"> e apresente o texto.</w:t>
+        <w:br w:type="page"/>
       </w:r>
     </w:p>
     <w:p>
@@ -189,7 +176,7 @@
   <w:abstractNum w:abstractNumId="0" w15:restartNumberingAfterBreak="0">
     <w:nsid w:val="17956920"/>
     <w:multiLevelType w:val="multilevel"/>
-    <w:tmpl w:val="6C1830EA"/>
+    <w:tmpl w:val="0B38C216"/>
     <w:lvl w:ilvl="0">
       <w:start w:val="1"/>
       <w:numFmt w:val="decimal"/>
@@ -204,13 +191,10 @@
     </w:lvl>
     <w:lvl w:ilvl="1">
       <w:start w:val="1"/>
-      <w:numFmt w:val="decimal"/>
-      <w:lvlText w:val="%2."/>
+      <w:numFmt w:val="lowerLetter"/>
+      <w:lvlText w:val="%2)"/>
       <w:lvlJc w:val="left"/>
       <w:pPr>
-        <w:tabs>
-          <w:tab w:val="num" w:pos="1440"/>
-        </w:tabs>
         <w:ind w:left="1440" w:hanging="360"/>
       </w:pPr>
     </w:lvl>
@@ -913,6 +897,7 @@
   <w:style w:type="character" w:default="1" w:styleId="Fontepargpadro">
     <w:name w:val="Default Paragraph Font"/>
     <w:uiPriority w:val="1"/>
+    <w:semiHidden/>
     <w:unhideWhenUsed/>
   </w:style>
   <w:style w:type="table" w:default="1" w:styleId="Tabelanormal">

--- a/Lista_Exercicio_C/Arquivo/LISTA DE EXERCÍCIO C 07 - STRING.docx
+++ b/Lista_Exercicio_C/Arquivo/LISTA DE EXERCÍCIO C 07 - STRING.docx
@@ -84,7 +84,25 @@
         </w:numPr>
       </w:pPr>
       <w:r>
-        <w:t>Faça um programa em C que receba uma frase e uma palavra do usuário e verifique se a palavra aparece na frase. Não utilizar função pronta!</w:t>
+        <w:t xml:space="preserve">Faça um programa em C que receba uma frase e um </w:t>
+      </w:r>
+      <w:r>
+        <w:t xml:space="preserve">texto </w:t>
+      </w:r>
+      <w:r>
+        <w:t xml:space="preserve">do usuário e verifique se </w:t>
+      </w:r>
+      <w:r>
+        <w:t>o</w:t>
+      </w:r>
+      <w:r>
+        <w:t xml:space="preserve"> </w:t>
+      </w:r>
+      <w:r>
+        <w:t xml:space="preserve">texto </w:t>
+      </w:r>
+      <w:r>
+        <w:t>aparece na frase. Não utilizar função pronta!</w:t>
       </w:r>
     </w:p>
     <w:p>
